--- a/Tarasovs Report.docx
+++ b/Tarasovs Report.docx
@@ -196,6 +196,13 @@
           <w:rFonts w:ascii="Times New Roman" w:hAnsi="Times New Roman" w:cs="Times New Roman"/>
           <w:sz w:val="20"/>
         </w:rPr>
+        <w:t xml:space="preserve">a </w:t>
+      </w:r>
+      <w:r>
+        <w:rPr>
+          <w:rFonts w:ascii="Times New Roman" w:hAnsi="Times New Roman" w:cs="Times New Roman"/>
+          <w:sz w:val="20"/>
+        </w:rPr>
         <w:t>sub-set of the MNIST dataset</w:t>
       </w:r>
       <w:r>
@@ -259,7 +266,39 @@
           <w:sz w:val="20"/>
           <w:lang w:val="en-GB"/>
         </w:rPr>
-        <w:t>parts. According to the first part, the student had to implement principal component analysis (PCA) to reduce the dimensions of each image descriptor to two using the first two principal components. After this step was completed, the student had to choose one of clustering methods (hierarchical, k-means or GMM) and cluster data point in 2D space into three clusters. The aim of the second part was quite similar, but instead of using PCA to reduce dimensions, the student had to use linear discriminant analysis (LDA)</w:t>
+        <w:t>parts. According to the first part, the student had to implement principal component analysis (PCA) to reduce the dimensions of each image descriptor to two</w:t>
+      </w:r>
+      <w:r>
+        <w:rPr>
+          <w:rFonts w:ascii="Times New Roman" w:hAnsi="Times New Roman" w:cs="Times New Roman"/>
+          <w:sz w:val="20"/>
+          <w:lang w:val="en-GB"/>
+        </w:rPr>
+        <w:t>,</w:t>
+      </w:r>
+      <w:r>
+        <w:rPr>
+          <w:rFonts w:ascii="Times New Roman" w:hAnsi="Times New Roman" w:cs="Times New Roman"/>
+          <w:sz w:val="20"/>
+          <w:lang w:val="en-GB"/>
+        </w:rPr>
+        <w:t xml:space="preserve"> using the first two principal components. After this step was completed, the student had to choose one of clustering methods (hierarchical, k-means or GMM) and cluster data point</w:t>
+      </w:r>
+      <w:r>
+        <w:rPr>
+          <w:rFonts w:ascii="Times New Roman" w:hAnsi="Times New Roman" w:cs="Times New Roman"/>
+          <w:sz w:val="20"/>
+          <w:lang w:val="en-GB"/>
+        </w:rPr>
+        <w:t>s</w:t>
+      </w:r>
+      <w:r>
+        <w:rPr>
+          <w:rFonts w:ascii="Times New Roman" w:hAnsi="Times New Roman" w:cs="Times New Roman"/>
+          <w:sz w:val="20"/>
+          <w:lang w:val="en-GB"/>
+        </w:rPr>
+        <w:t xml:space="preserve"> in 2D space into three clusters. The aim of the second part was quite similar, but instead of using PCA to reduce dimensions, the student had to use linear discriminant analysis (LDA)</w:t>
       </w:r>
       <w:r>
         <w:rPr>
@@ -2322,8 +2361,16 @@
         <w:rPr>
           <w:rFonts w:ascii="Times New Roman"/>
           <w:sz w:val="20"/>
-        </w:rPr>
-        <w:t xml:space="preserve">As far as LDA is </w:t>
+          <w:lang w:val="en-GB"/>
+        </w:rPr>
+        <w:t xml:space="preserve">Since </w:t>
+      </w:r>
+      <w:r>
+        <w:rPr>
+          <w:rFonts w:ascii="Times New Roman"/>
+          <w:sz w:val="20"/>
+        </w:rPr>
+        <w:t xml:space="preserve">LDA is </w:t>
       </w:r>
       <w:r>
         <w:rPr>
@@ -2473,7 +2520,21 @@
           <w:rFonts w:ascii="Times New Roman"/>
           <w:sz w:val="20"/>
         </w:rPr>
-        <w:t xml:space="preserve">subtracting the overall mean vector from mean vector of each class and calculating the covariance matrix of that. And finally, the LDA projection was calculated by multiplying inverse within-class matrix by between-class matrix (See code snippet 7). During the development process the student faced a problem of calculation an inverse within-class matrix. The problem appeared because the within-class matrix contained nulls. To solve the problem, the student decided to add small to the within-class matrix to avoid the inverse of null (See code snippet 7). </w:t>
+        <w:t>subtracting the overall mean vector from mean vector of each class and calculating the covariance matrix of that. And finally, the LDA projection was calculated by multiplying inverse within-class matrix by between-class matrix (See code snippet 7). During the development process the student faced a problem of calculation an inverse within-class matrix. The problem appeared because the within-class matrix contained nulls. To solve the problem, the student decided to add small</w:t>
+      </w:r>
+      <w:r>
+        <w:rPr>
+          <w:rFonts w:ascii="Times New Roman"/>
+          <w:sz w:val="20"/>
+        </w:rPr>
+        <w:t xml:space="preserve"> decimal</w:t>
+      </w:r>
+      <w:r>
+        <w:rPr>
+          <w:rFonts w:ascii="Times New Roman"/>
+          <w:sz w:val="20"/>
+        </w:rPr>
+        <w:t xml:space="preserve"> to the within-class matrix to avoid the inverse of null (See code snippet 7). </w:t>
       </w:r>
     </w:p>
     <w:p>
@@ -3444,7 +3505,21 @@
           <w:rFonts w:ascii="Times New Roman"/>
           <w:sz w:val="20"/>
         </w:rPr>
-        <w:t xml:space="preserve">Data classes were assigned based on the digit from the MNIST dataset. Class 0 was assigned to ones and eight, and class 1 was assigned to fives. Once all the steps of data preparation were completed, the student started the implementation process of model training. The model was trained using RBF and linear kernels. The implementation process and achieved results are presented below.  </w:t>
+        <w:t>Data classes were assigned based on the digit from the MNIST dataset. Class 0 was assigned to ones and eight</w:t>
+      </w:r>
+      <w:r>
+        <w:rPr>
+          <w:rFonts w:ascii="Times New Roman"/>
+          <w:sz w:val="20"/>
+        </w:rPr>
+        <w:t>s</w:t>
+      </w:r>
+      <w:r>
+        <w:rPr>
+          <w:rFonts w:ascii="Times New Roman"/>
+          <w:sz w:val="20"/>
+        </w:rPr>
+        <w:t xml:space="preserve">, and class 1 was assigned to fives. Once all the steps of data preparation were completed, the student started the implementation process of model training. The model was trained using RBF and linear kernels. The implementation process and achieved results are presented below.  </w:t>
       </w:r>
     </w:p>
     <w:p>
@@ -4885,7 +4960,21 @@
           <w:rFonts w:ascii="Times New Roman"/>
           <w:sz w:val="20"/>
         </w:rPr>
-        <w:t xml:space="preserve"> SVM classifier with an RBF kernel with a kernel scare larger than one performs much better. For instance, the classifier with a kernel scale of 10 had an accuracy of 97.3</w:t>
+        <w:t xml:space="preserve"> SVM classifier with an RBF kernel with a kernel sca</w:t>
+      </w:r>
+      <w:r>
+        <w:rPr>
+          <w:rFonts w:ascii="Times New Roman"/>
+          <w:sz w:val="20"/>
+        </w:rPr>
+        <w:t>l</w:t>
+      </w:r>
+      <w:r>
+        <w:rPr>
+          <w:rFonts w:ascii="Times New Roman"/>
+          <w:sz w:val="20"/>
+        </w:rPr>
+        <w:t>e larger than one performs much better. For instance, the classifier with a kernel scale of 10 had an accuracy of 97.3</w:t>
       </w:r>
       <w:r>
         <w:rPr>
@@ -5735,41 +5824,15 @@
           <w:sz w:val="20"/>
         </w:rPr>
         <w:lastRenderedPageBreak/>
-        <w:t>Figure 1</w:t>
-      </w:r>
-      <w:r>
-        <w:rPr>
-          <w:rFonts w:ascii="Times New Roman"/>
-          <w:b/>
-          <w:i/>
-          <w:sz w:val="20"/>
-        </w:rPr>
-        <w:t>6</w:t>
-      </w:r>
-      <w:r>
-        <w:rPr>
-          <w:rFonts w:ascii="Times New Roman"/>
-          <w:b/>
-          <w:i/>
-          <w:sz w:val="20"/>
-        </w:rPr>
-        <w:t xml:space="preserve"> </w:t>
-      </w:r>
-      <w:r>
-        <w:rPr>
-          <w:rFonts w:ascii="Times New Roman"/>
-          <w:i/>
-          <w:sz w:val="20"/>
-        </w:rPr>
-        <w:t>ROC curves</w:t>
-      </w:r>
-      <w:r>
-        <w:rPr>
-          <w:rFonts w:ascii="Times New Roman"/>
-          <w:i/>
-          <w:sz w:val="20"/>
-        </w:rPr>
-        <w:t xml:space="preserve"> for neural network classifier</w:t>
+        <w:t xml:space="preserve">Figure 16 </w:t>
+      </w:r>
+      <w:r>
+        <w:rPr>
+          <w:rFonts w:ascii="Times New Roman"/>
+          <w:i/>
+          <w:sz w:val="20"/>
+        </w:rPr>
+        <w:t>ROC curves for neural network classifier</w:t>
       </w:r>
     </w:p>
     <w:p>
@@ -5851,25 +5914,7 @@
           <w:i/>
           <w:sz w:val="20"/>
         </w:rPr>
-        <w:t>Figure 1</w:t>
-      </w:r>
-      <w:r>
-        <w:rPr>
-          <w:rFonts w:ascii="Times New Roman"/>
-          <w:b/>
-          <w:i/>
-          <w:sz w:val="20"/>
-        </w:rPr>
-        <w:t>7</w:t>
-      </w:r>
-      <w:r>
-        <w:rPr>
-          <w:rFonts w:ascii="Times New Roman"/>
-          <w:b/>
-          <w:i/>
-          <w:sz w:val="20"/>
-        </w:rPr>
-        <w:t xml:space="preserve"> </w:t>
+        <w:t xml:space="preserve">Figure 17 </w:t>
       </w:r>
       <w:r>
         <w:rPr>
@@ -6039,49 +6084,15 @@
           <w:i/>
           <w:sz w:val="20"/>
         </w:rPr>
-        <w:t>Figure 1</w:t>
-      </w:r>
-      <w:r>
-        <w:rPr>
-          <w:rFonts w:ascii="Times New Roman"/>
-          <w:b/>
-          <w:i/>
-          <w:sz w:val="20"/>
-        </w:rPr>
-        <w:t>8</w:t>
-      </w:r>
-      <w:r>
-        <w:rPr>
-          <w:rFonts w:ascii="Times New Roman"/>
-          <w:b/>
-          <w:i/>
-          <w:sz w:val="20"/>
-        </w:rPr>
-        <w:t xml:space="preserve"> </w:t>
-      </w:r>
-      <w:r>
-        <w:rPr>
-          <w:rFonts w:ascii="Times New Roman"/>
-          <w:i/>
-          <w:sz w:val="20"/>
-        </w:rPr>
-        <w:t xml:space="preserve">Confusion </w:t>
-      </w:r>
-      <w:r>
-        <w:rPr>
-          <w:rFonts w:ascii="Times New Roman"/>
-          <w:i/>
-          <w:sz w:val="20"/>
-        </w:rPr>
-        <w:t>matrix</w:t>
-      </w:r>
-      <w:r>
-        <w:rPr>
-          <w:rFonts w:ascii="Times New Roman"/>
-          <w:i/>
-          <w:sz w:val="20"/>
-        </w:rPr>
-        <w:t xml:space="preserve"> for neural network classifier</w:t>
+        <w:t xml:space="preserve">Figure 18 </w:t>
+      </w:r>
+      <w:r>
+        <w:rPr>
+          <w:rFonts w:ascii="Times New Roman"/>
+          <w:i/>
+          <w:sz w:val="20"/>
+        </w:rPr>
+        <w:t>Confusion matrix for neural network classifier</w:t>
       </w:r>
     </w:p>
     <w:p>
@@ -6164,25 +6175,7 @@
           <w:i/>
           <w:sz w:val="20"/>
         </w:rPr>
-        <w:t>Figure 1</w:t>
-      </w:r>
-      <w:r>
-        <w:rPr>
-          <w:rFonts w:ascii="Times New Roman"/>
-          <w:b/>
-          <w:i/>
-          <w:sz w:val="20"/>
-        </w:rPr>
-        <w:t>9</w:t>
-      </w:r>
-      <w:r>
-        <w:rPr>
-          <w:rFonts w:ascii="Times New Roman"/>
-          <w:b/>
-          <w:i/>
-          <w:sz w:val="20"/>
-        </w:rPr>
-        <w:t xml:space="preserve"> </w:t>
+        <w:t xml:space="preserve">Figure 19 </w:t>
       </w:r>
       <w:r>
         <w:rPr>
@@ -6256,7 +6249,37 @@
           <w:rFonts w:ascii="Times New Roman"/>
           <w:sz w:val="20"/>
         </w:rPr>
-        <w:t xml:space="preserve"> dimensionality reduction, clustering and classification. For dimensionality reduction, principal component analysis and linear discriminant techniques were used. To implement clustering, the student used K-means clustering algorithm. As it was stated before, K-means clustering algorithm performed on 2D data after LDA projection. The data points were divided in three separate classes without any loss. </w:t>
+        <w:t xml:space="preserve"> dimensionality reduction, clustering and classification. For dimensionality reduction, principal component analysis and linear discriminant</w:t>
+      </w:r>
+      <w:r>
+        <w:rPr>
+          <w:rFonts w:ascii="Times New Roman"/>
+          <w:sz w:val="20"/>
+        </w:rPr>
+        <w:t xml:space="preserve"> analysis</w:t>
+      </w:r>
+      <w:r>
+        <w:rPr>
+          <w:rFonts w:ascii="Times New Roman"/>
+          <w:sz w:val="20"/>
+        </w:rPr>
+        <w:t xml:space="preserve"> techniques were used. To implement clustering, the student used K-means clustering algorithm. As it was stated before, K-means clustering algorithm performed</w:t>
+      </w:r>
+      <w:r>
+        <w:rPr>
+          <w:rFonts w:ascii="Times New Roman"/>
+          <w:sz w:val="20"/>
+        </w:rPr>
+        <w:t xml:space="preserve"> well</w:t>
+      </w:r>
+      <w:bookmarkStart w:id="0" w:name="_GoBack"/>
+      <w:bookmarkEnd w:id="0"/>
+      <w:r>
+        <w:rPr>
+          <w:rFonts w:ascii="Times New Roman"/>
+          <w:sz w:val="20"/>
+        </w:rPr>
+        <w:t xml:space="preserve"> on 2D data after LDA projection. The data points were divided in three separate classes without any loss. </w:t>
       </w:r>
     </w:p>
     <w:p>
@@ -6725,8 +6748,6 @@
         </w:rPr>
         <w:t>You can access the instruction in README.txt file as well.</w:t>
       </w:r>
-      <w:bookmarkStart w:id="0" w:name="_GoBack"/>
-      <w:bookmarkEnd w:id="0"/>
     </w:p>
     <w:sectPr>
       <w:pgSz w:w="12240" w:h="15840"/>
@@ -8157,7 +8178,7 @@
 </file>
 
 <file path=customXml/itemProps1.xml><?xml version="1.0" encoding="utf-8"?>
-<ds:datastoreItem xmlns:ds="http://schemas.openxmlformats.org/officeDocument/2006/customXml" ds:itemID="{4154A43B-622A-4C3E-93E6-9DEDCCF1042D}">
+<ds:datastoreItem xmlns:ds="http://schemas.openxmlformats.org/officeDocument/2006/customXml" ds:itemID="{BDC5305F-999D-407C-A6AA-6641035F6721}">
   <ds:schemaRefs>
     <ds:schemaRef ds:uri="http://schemas.openxmlformats.org/officeDocument/2006/bibliography"/>
   </ds:schemaRefs>
